--- a/Calendario2023/Actividades/Actividad5_ SpeedTest_MAC_IP/5_SpeedTest_MAC_IP.docx
+++ b/Calendario2023/Actividades/Actividad5_ SpeedTest_MAC_IP/5_SpeedTest_MAC_IP.docx
@@ -1,6 +1,6 @@
 
 <file path=word/document.xml><?xml version="1.0" encoding="utf-8"?>
-<w:document xmlns:wpc="http://schemas.microsoft.com/office/word/2010/wordprocessingCanvas" xmlns:cx="http://schemas.microsoft.com/office/drawing/2014/chartex" xmlns:cx1="http://schemas.microsoft.com/office/drawing/2015/9/8/chartex" xmlns:cx2="http://schemas.microsoft.com/office/drawing/2015/10/21/chartex" xmlns:cx3="http://schemas.microsoft.com/office/drawing/2016/5/9/chartex" xmlns:cx4="http://schemas.microsoft.com/office/drawing/2016/5/10/chartex" xmlns:cx5="http://schemas.microsoft.com/office/drawing/2016/5/11/chartex" xmlns:cx6="http://schemas.microsoft.com/office/drawing/2016/5/12/chartex" xmlns:cx7="http://schemas.microsoft.com/office/drawing/2016/5/13/chartex" xmlns:cx8="http://schemas.microsoft.com/office/drawing/2016/5/14/chartex" xmlns:mc="http://schemas.openxmlformats.org/markup-compatibility/2006" xmlns:aink="http://schemas.microsoft.com/office/drawing/2016/ink" xmlns:am3d="http://schemas.microsoft.com/office/drawing/2017/model3d" xmlns:o="urn:schemas-microsoft-com:office:office" xmlns:r="http://schemas.openxmlformats.org/officeDocument/2006/relationships" xmlns:m="http://schemas.openxmlformats.org/officeDocument/2006/math" xmlns:v="urn:schemas-microsoft-com:vml" xmlns:wp14="http://schemas.microsoft.com/office/word/2010/wordprocessingDrawing" xmlns:wp="http://schemas.openxmlformats.org/drawingml/2006/wordprocessingDrawing" xmlns:w10="urn:schemas-microsoft-com:office:word" xmlns:w="http://schemas.openxmlformats.org/wordprocessingml/2006/main" xmlns:w14="http://schemas.microsoft.com/office/word/2010/wordml" xmlns:w15="http://schemas.microsoft.com/office/word/2012/wordml" xmlns:w16cex="http://schemas.microsoft.com/office/word/2018/wordml/cex" xmlns:w16cid="http://schemas.microsoft.com/office/word/2016/wordml/cid" xmlns:w16="http://schemas.microsoft.com/office/word/2018/wordml" xmlns:w16sdtdh="http://schemas.microsoft.com/office/word/2020/wordml/sdtdatahash" xmlns:w16se="http://schemas.microsoft.com/office/word/2015/wordml/symex" xmlns:wpg="http://schemas.microsoft.com/office/word/2010/wordprocessingGroup" xmlns:wpi="http://schemas.microsoft.com/office/word/2010/wordprocessingInk" xmlns:wne="http://schemas.microsoft.com/office/word/2006/wordml" xmlns:wps="http://schemas.microsoft.com/office/word/2010/wordprocessingShape" mc:Ignorable="w14 w15 w16se w16cid w16 w16cex w16sdtdh wp14">
+<w:document xmlns:wpc="http://schemas.microsoft.com/office/word/2010/wordprocessingCanvas" xmlns:cx="http://schemas.microsoft.com/office/drawing/2014/chartex" xmlns:cx1="http://schemas.microsoft.com/office/drawing/2015/9/8/chartex" xmlns:cx2="http://schemas.microsoft.com/office/drawing/2015/10/21/chartex" xmlns:cx3="http://schemas.microsoft.com/office/drawing/2016/5/9/chartex" xmlns:cx4="http://schemas.microsoft.com/office/drawing/2016/5/10/chartex" xmlns:cx5="http://schemas.microsoft.com/office/drawing/2016/5/11/chartex" xmlns:cx6="http://schemas.microsoft.com/office/drawing/2016/5/12/chartex" xmlns:cx7="http://schemas.microsoft.com/office/drawing/2016/5/13/chartex" xmlns:cx8="http://schemas.microsoft.com/office/drawing/2016/5/14/chartex" xmlns:mc="http://schemas.openxmlformats.org/markup-compatibility/2006" xmlns:aink="http://schemas.microsoft.com/office/drawing/2016/ink" xmlns:am3d="http://schemas.microsoft.com/office/drawing/2017/model3d" xmlns:o="urn:schemas-microsoft-com:office:office" xmlns:oel="http://schemas.microsoft.com/office/2019/extlst" xmlns:r="http://schemas.openxmlformats.org/officeDocument/2006/relationships" xmlns:m="http://schemas.openxmlformats.org/officeDocument/2006/math" xmlns:v="urn:schemas-microsoft-com:vml" xmlns:wp14="http://schemas.microsoft.com/office/word/2010/wordprocessingDrawing" xmlns:wp="http://schemas.openxmlformats.org/drawingml/2006/wordprocessingDrawing" xmlns:w10="urn:schemas-microsoft-com:office:word" xmlns:w="http://schemas.openxmlformats.org/wordprocessingml/2006/main" xmlns:w14="http://schemas.microsoft.com/office/word/2010/wordml" xmlns:w15="http://schemas.microsoft.com/office/word/2012/wordml" xmlns:w16cex="http://schemas.microsoft.com/office/word/2018/wordml/cex" xmlns:w16cid="http://schemas.microsoft.com/office/word/2016/wordml/cid" xmlns:w16="http://schemas.microsoft.com/office/word/2018/wordml" xmlns:w16sdtdh="http://schemas.microsoft.com/office/word/2020/wordml/sdtdatahash" xmlns:w16se="http://schemas.microsoft.com/office/word/2015/wordml/symex" xmlns:wpg="http://schemas.microsoft.com/office/word/2010/wordprocessingGroup" xmlns:wpi="http://schemas.microsoft.com/office/word/2010/wordprocessingInk" xmlns:wne="http://schemas.microsoft.com/office/word/2006/wordml" xmlns:wps="http://schemas.microsoft.com/office/word/2010/wordprocessingShape" mc:Ignorable="w14 w15 w16se w16cid w16 w16cex w16sdtdh wp14">
   <w:body>
     <w:p>
       <w:pPr>
@@ -4258,15 +4258,62 @@
             <v:stroke joinstyle="miter"/>
             <v:path gradientshapeok="t" o:connecttype="rect"/>
           </v:shapetype>
-          <v:shape id="_x0000_s2116" type="#_x0000_t202" style="position:absolute;left:0;text-align:left;margin-left:.45pt;margin-top:63.3pt;width:500.55pt;height:332.9pt;z-index:251661312;visibility:visible;mso-wrap-distance-left:9pt;mso-wrap-distance-top:3.6pt;mso-wrap-distance-right:9pt;mso-wrap-distance-bottom:3.6pt;mso-position-horizontal-relative:text;mso-position-vertical-relative:text;mso-width-relative:margin;mso-height-relative:margin;v-text-anchor:top" o:gfxdata="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">
+          <v:shape id="_x0000_s2116" type="#_x0000_t202" style="position:absolute;left:0;text-align:left;margin-left:.45pt;margin-top:63.3pt;width:502.8pt;height:252.65pt;z-index:251661312;visibility:visible;mso-wrap-distance-left:9pt;mso-wrap-distance-top:3.6pt;mso-wrap-distance-right:9pt;mso-wrap-distance-bottom:3.6pt;mso-position-horizontal-relative:text;mso-position-vertical-relative:text;mso-width-relative:margin;mso-height-relative:margin;v-text-anchor:top" o:gfxdata="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">
             <v:textbox>
               <w:txbxContent>
                 <w:p>
                   <w:r>
-                    <w:t>Im</w:t>
-                  </w:r>
-                  <w:r>
-                    <w:t>presión de pantalla</w:t>
+                    <w:rPr>
+                      <w:noProof/>
+                    </w:rPr>
+                    <w:drawing>
+                      <wp:inline distT="0" distB="0" distL="0" distR="0" wp14:anchorId="0A1753C0" wp14:editId="3BF49F8D">
+                        <wp:extent cx="6162675" cy="3067050"/>
+                        <wp:effectExtent l="0" t="0" r="0" b="0"/>
+                        <wp:docPr id="4" name="Imagen 4" descr="Imagen que contiene Texto&#10;&#10;Descripción generada automáticamente"/>
+                        <wp:cNvGraphicFramePr>
+                          <a:graphicFrameLocks xmlns:a="http://schemas.openxmlformats.org/drawingml/2006/main" noChangeAspect="1"/>
+                        </wp:cNvGraphicFramePr>
+                        <a:graphic xmlns:a="http://schemas.openxmlformats.org/drawingml/2006/main">
+                          <a:graphicData uri="http://schemas.openxmlformats.org/drawingml/2006/picture">
+                            <pic:pic xmlns:pic="http://schemas.openxmlformats.org/drawingml/2006/picture">
+                              <pic:nvPicPr>
+                                <pic:cNvPr id="4" name="Imagen 4" descr="Imagen que contiene Texto&#10;&#10;Descripción generada automáticamente"/>
+                                <pic:cNvPicPr>
+                                  <a:picLocks noChangeAspect="1" noChangeArrowheads="1"/>
+                                </pic:cNvPicPr>
+                              </pic:nvPicPr>
+                              <pic:blipFill>
+                                <a:blip r:embed="rId10">
+                                  <a:extLst>
+                                    <a:ext uri="{28A0092B-C50C-407E-A947-70E740481C1C}">
+                                      <a14:useLocalDpi xmlns:a14="http://schemas.microsoft.com/office/drawing/2010/main" val="0"/>
+                                    </a:ext>
+                                  </a:extLst>
+                                </a:blip>
+                                <a:srcRect/>
+                                <a:stretch>
+                                  <a:fillRect/>
+                                </a:stretch>
+                              </pic:blipFill>
+                              <pic:spPr bwMode="auto">
+                                <a:xfrm>
+                                  <a:off x="0" y="0"/>
+                                  <a:ext cx="6162675" cy="3067050"/>
+                                </a:xfrm>
+                                <a:prstGeom prst="rect">
+                                  <a:avLst/>
+                                </a:prstGeom>
+                                <a:noFill/>
+                                <a:ln>
+                                  <a:noFill/>
+                                </a:ln>
+                              </pic:spPr>
+                            </pic:pic>
+                          </a:graphicData>
+                        </a:graphic>
+                      </wp:inline>
+                    </w:drawing>
                   </w:r>
                 </w:p>
               </w:txbxContent>
@@ -6986,6 +7033,76 @@
     <w:p>
       <w:pPr>
         <w:pStyle w:val="Textoindependiente"/>
+        <w:spacing w:line="360" w:lineRule="exact"/>
+        <w:ind w:right="17"/>
+        <w:jc w:val="both"/>
+        <w:rPr>
+          <w:rFonts w:ascii="Arial" w:hAnsi="Arial" w:cs="Arial"/>
+          <w:spacing w:val="-1"/>
+          <w:sz w:val="22"/>
+          <w:szCs w:val="22"/>
+        </w:rPr>
+      </w:pPr>
+    </w:p>
+    <w:p>
+      <w:pPr>
+        <w:pStyle w:val="Textoindependiente"/>
+        <w:spacing w:line="360" w:lineRule="exact"/>
+        <w:ind w:right="17"/>
+        <w:jc w:val="both"/>
+        <w:rPr>
+          <w:rFonts w:ascii="Arial" w:hAnsi="Arial" w:cs="Arial"/>
+          <w:spacing w:val="-1"/>
+          <w:sz w:val="22"/>
+          <w:szCs w:val="22"/>
+        </w:rPr>
+      </w:pPr>
+    </w:p>
+    <w:p>
+      <w:pPr>
+        <w:pStyle w:val="Textoindependiente"/>
+        <w:spacing w:line="360" w:lineRule="exact"/>
+        <w:ind w:right="17"/>
+        <w:jc w:val="both"/>
+        <w:rPr>
+          <w:rFonts w:ascii="Arial" w:hAnsi="Arial" w:cs="Arial"/>
+          <w:spacing w:val="-1"/>
+          <w:sz w:val="22"/>
+          <w:szCs w:val="22"/>
+        </w:rPr>
+      </w:pPr>
+    </w:p>
+    <w:p>
+      <w:pPr>
+        <w:pStyle w:val="Textoindependiente"/>
+        <w:spacing w:line="360" w:lineRule="exact"/>
+        <w:ind w:right="17"/>
+        <w:jc w:val="both"/>
+        <w:rPr>
+          <w:rFonts w:ascii="Arial" w:hAnsi="Arial" w:cs="Arial"/>
+          <w:spacing w:val="-1"/>
+          <w:sz w:val="22"/>
+          <w:szCs w:val="22"/>
+        </w:rPr>
+      </w:pPr>
+    </w:p>
+    <w:p>
+      <w:pPr>
+        <w:pStyle w:val="Textoindependiente"/>
+        <w:spacing w:line="360" w:lineRule="exact"/>
+        <w:ind w:right="17"/>
+        <w:jc w:val="both"/>
+        <w:rPr>
+          <w:rFonts w:ascii="Arial" w:hAnsi="Arial" w:cs="Arial"/>
+          <w:spacing w:val="-1"/>
+          <w:sz w:val="22"/>
+          <w:szCs w:val="22"/>
+        </w:rPr>
+      </w:pPr>
+    </w:p>
+    <w:p>
+      <w:pPr>
+        <w:pStyle w:val="Textoindependiente"/>
         <w:spacing w:before="54"/>
         <w:ind w:left="100"/>
         <w:jc w:val="both"/>
@@ -7425,7 +7542,7 @@
           <w:szCs w:val="22"/>
           <w:u w:val="single"/>
         </w:rPr>
-        <w:t>tres</w:t>
+        <w:t>dos</w:t>
       </w:r>
       <w:r>
         <w:rPr>
@@ -8453,7 +8570,7 @@
           <w:tab w:val="left" w:pos="9584"/>
           <w:tab w:val="left" w:pos="10344"/>
         </w:tabs>
-        <w:spacing w:before="120" w:line="400" w:lineRule="exact"/>
+        <w:spacing w:line="400" w:lineRule="exact"/>
         <w:ind w:left="459" w:right="6" w:hanging="357"/>
         <w:rPr>
           <w:rFonts w:ascii="Arial" w:hAnsi="Arial" w:cs="Arial"/>
@@ -9374,79 +9491,6 @@
           </w:p>
         </w:tc>
       </w:tr>
-      <w:tr>
-        <w:tc>
-          <w:tcPr>
-            <w:tcW w:w="2693" w:type="dxa"/>
-          </w:tcPr>
-          <w:p>
-            <w:pPr>
-              <w:pStyle w:val="Textoindependiente"/>
-              <w:tabs>
-                <w:tab w:val="left" w:pos="821"/>
-                <w:tab w:val="left" w:pos="5488"/>
-                <w:tab w:val="left" w:pos="10210"/>
-              </w:tabs>
-              <w:spacing w:line="400" w:lineRule="exact"/>
-              <w:ind w:left="0" w:right="156"/>
-              <w:rPr>
-                <w:rFonts w:ascii="Arial" w:hAnsi="Arial" w:cs="Arial"/>
-                <w:b/>
-                <w:bCs/>
-                <w:sz w:val="22"/>
-                <w:szCs w:val="22"/>
-                <w:highlight w:val="yellow"/>
-              </w:rPr>
-            </w:pPr>
-          </w:p>
-        </w:tc>
-        <w:tc>
-          <w:tcPr>
-            <w:tcW w:w="3402" w:type="dxa"/>
-          </w:tcPr>
-          <w:p>
-            <w:pPr>
-              <w:pStyle w:val="Textoindependiente"/>
-              <w:tabs>
-                <w:tab w:val="left" w:pos="821"/>
-                <w:tab w:val="left" w:pos="5488"/>
-                <w:tab w:val="left" w:pos="10210"/>
-              </w:tabs>
-              <w:spacing w:line="400" w:lineRule="exact"/>
-              <w:ind w:left="0" w:right="156"/>
-              <w:jc w:val="center"/>
-              <w:rPr>
-                <w:rFonts w:ascii="Arial" w:hAnsi="Arial" w:cs="Arial"/>
-                <w:sz w:val="22"/>
-                <w:szCs w:val="22"/>
-              </w:rPr>
-            </w:pPr>
-          </w:p>
-        </w:tc>
-        <w:tc>
-          <w:tcPr>
-            <w:tcW w:w="3402" w:type="dxa"/>
-          </w:tcPr>
-          <w:p>
-            <w:pPr>
-              <w:pStyle w:val="Textoindependiente"/>
-              <w:tabs>
-                <w:tab w:val="left" w:pos="821"/>
-                <w:tab w:val="left" w:pos="5488"/>
-                <w:tab w:val="left" w:pos="10210"/>
-              </w:tabs>
-              <w:spacing w:line="400" w:lineRule="exact"/>
-              <w:ind w:left="0" w:right="156"/>
-              <w:jc w:val="center"/>
-              <w:rPr>
-                <w:rFonts w:ascii="Arial" w:hAnsi="Arial" w:cs="Arial"/>
-                <w:sz w:val="22"/>
-                <w:szCs w:val="22"/>
-              </w:rPr>
-            </w:pPr>
-          </w:p>
-        </w:tc>
-      </w:tr>
     </w:tbl>
     <w:p>
       <w:pPr>
@@ -9783,79 +9827,6 @@
           </w:p>
         </w:tc>
       </w:tr>
-      <w:tr>
-        <w:tc>
-          <w:tcPr>
-            <w:tcW w:w="2693" w:type="dxa"/>
-          </w:tcPr>
-          <w:p>
-            <w:pPr>
-              <w:pStyle w:val="Textoindependiente"/>
-              <w:tabs>
-                <w:tab w:val="left" w:pos="821"/>
-                <w:tab w:val="left" w:pos="5488"/>
-                <w:tab w:val="left" w:pos="10210"/>
-              </w:tabs>
-              <w:spacing w:line="400" w:lineRule="exact"/>
-              <w:ind w:left="0" w:right="156"/>
-              <w:rPr>
-                <w:rFonts w:ascii="Arial" w:hAnsi="Arial" w:cs="Arial"/>
-                <w:b/>
-                <w:bCs/>
-                <w:sz w:val="22"/>
-                <w:szCs w:val="22"/>
-                <w:highlight w:val="yellow"/>
-              </w:rPr>
-            </w:pPr>
-          </w:p>
-        </w:tc>
-        <w:tc>
-          <w:tcPr>
-            <w:tcW w:w="3402" w:type="dxa"/>
-          </w:tcPr>
-          <w:p>
-            <w:pPr>
-              <w:pStyle w:val="Textoindependiente"/>
-              <w:tabs>
-                <w:tab w:val="left" w:pos="821"/>
-                <w:tab w:val="left" w:pos="5488"/>
-                <w:tab w:val="left" w:pos="10210"/>
-              </w:tabs>
-              <w:spacing w:line="400" w:lineRule="exact"/>
-              <w:ind w:left="0" w:right="156"/>
-              <w:jc w:val="center"/>
-              <w:rPr>
-                <w:rFonts w:ascii="Arial" w:hAnsi="Arial" w:cs="Arial"/>
-                <w:sz w:val="22"/>
-                <w:szCs w:val="22"/>
-              </w:rPr>
-            </w:pPr>
-          </w:p>
-        </w:tc>
-        <w:tc>
-          <w:tcPr>
-            <w:tcW w:w="3402" w:type="dxa"/>
-          </w:tcPr>
-          <w:p>
-            <w:pPr>
-              <w:pStyle w:val="Textoindependiente"/>
-              <w:tabs>
-                <w:tab w:val="left" w:pos="821"/>
-                <w:tab w:val="left" w:pos="5488"/>
-                <w:tab w:val="left" w:pos="10210"/>
-              </w:tabs>
-              <w:spacing w:line="400" w:lineRule="exact"/>
-              <w:ind w:left="0" w:right="156"/>
-              <w:jc w:val="center"/>
-              <w:rPr>
-                <w:rFonts w:ascii="Arial" w:hAnsi="Arial" w:cs="Arial"/>
-                <w:sz w:val="22"/>
-                <w:szCs w:val="22"/>
-              </w:rPr>
-            </w:pPr>
-          </w:p>
-        </w:tc>
-      </w:tr>
     </w:tbl>
     <w:p>
       <w:pPr>
@@ -10271,371 +10242,371 @@
           <w:sz w:val="22"/>
           <w:szCs w:val="22"/>
         </w:rPr>
+        <w:t>Supongamos</w:t>
+      </w:r>
+      <w:r>
+        <w:rPr>
+          <w:rFonts w:ascii="Arial" w:hAnsi="Arial" w:cs="Arial"/>
+          <w:spacing w:val="-1"/>
+          <w:sz w:val="22"/>
+          <w:szCs w:val="22"/>
+        </w:rPr>
+        <w:t xml:space="preserve"> que </w:t>
+      </w:r>
+      <w:r>
+        <w:rPr>
+          <w:rFonts w:ascii="Arial" w:hAnsi="Arial" w:cs="Arial"/>
+          <w:spacing w:val="-1"/>
+          <w:sz w:val="22"/>
+          <w:szCs w:val="22"/>
+        </w:rPr>
+        <w:t>deseas</w:t>
+      </w:r>
+      <w:r>
+        <w:rPr>
+          <w:rFonts w:ascii="Arial" w:hAnsi="Arial" w:cs="Arial"/>
+          <w:spacing w:val="-1"/>
+          <w:sz w:val="22"/>
+          <w:szCs w:val="22"/>
+        </w:rPr>
+        <w:t xml:space="preserve"> </w:t>
+      </w:r>
+      <w:r>
+        <w:rPr>
+          <w:rFonts w:ascii="Arial" w:hAnsi="Arial" w:cs="Arial"/>
+          <w:spacing w:val="-1"/>
+          <w:sz w:val="22"/>
+          <w:szCs w:val="22"/>
+        </w:rPr>
+        <w:t>enviar</w:t>
+      </w:r>
+      <w:r>
+        <w:rPr>
+          <w:rFonts w:ascii="Arial" w:hAnsi="Arial" w:cs="Arial"/>
+          <w:spacing w:val="-1"/>
+          <w:sz w:val="22"/>
+          <w:szCs w:val="22"/>
+        </w:rPr>
+        <w:t xml:space="preserve"> </w:t>
+      </w:r>
+      <w:r>
+        <w:rPr>
+          <w:rFonts w:ascii="Arial" w:hAnsi="Arial" w:cs="Arial"/>
+          <w:spacing w:val="-1"/>
+          <w:sz w:val="22"/>
+          <w:szCs w:val="22"/>
+        </w:rPr>
+        <w:t>un</w:t>
+      </w:r>
+      <w:r>
+        <w:rPr>
+          <w:rFonts w:ascii="Arial" w:hAnsi="Arial" w:cs="Arial"/>
+          <w:spacing w:val="-1"/>
+          <w:sz w:val="22"/>
+          <w:szCs w:val="22"/>
+        </w:rPr>
+        <w:t xml:space="preserve"> </w:t>
+      </w:r>
+      <w:r>
+        <w:rPr>
+          <w:rFonts w:ascii="Arial" w:hAnsi="Arial" w:cs="Arial"/>
+          <w:spacing w:val="-1"/>
+          <w:sz w:val="22"/>
+          <w:szCs w:val="22"/>
+        </w:rPr>
+        <w:t>archivo</w:t>
+      </w:r>
+      <w:r>
+        <w:rPr>
+          <w:rFonts w:ascii="Arial" w:hAnsi="Arial" w:cs="Arial"/>
+          <w:spacing w:val="-1"/>
+          <w:sz w:val="22"/>
+          <w:szCs w:val="22"/>
+        </w:rPr>
+        <w:t xml:space="preserve"> </w:t>
+      </w:r>
+      <w:r>
+        <w:rPr>
+          <w:rFonts w:ascii="Arial" w:hAnsi="Arial" w:cs="Arial"/>
+          <w:spacing w:val="-1"/>
+          <w:sz w:val="22"/>
+          <w:szCs w:val="22"/>
+        </w:rPr>
+        <w:t>de</w:t>
+      </w:r>
+      <w:r>
+        <w:rPr>
+          <w:rFonts w:ascii="Arial" w:hAnsi="Arial" w:cs="Arial"/>
+          <w:spacing w:val="-1"/>
+          <w:sz w:val="22"/>
+          <w:szCs w:val="22"/>
+        </w:rPr>
+        <w:t xml:space="preserve"> </w:t>
+      </w:r>
+      <w:r>
+        <w:rPr>
+          <w:rFonts w:ascii="Arial" w:hAnsi="Arial" w:cs="Arial"/>
+          <w:b/>
+          <w:bCs/>
+          <w:spacing w:val="-1"/>
+          <w:sz w:val="22"/>
+          <w:szCs w:val="22"/>
+        </w:rPr>
+        <w:t xml:space="preserve">10 </w:t>
+      </w:r>
+      <w:r>
+        <w:rPr>
+          <w:rFonts w:ascii="Arial" w:hAnsi="Arial" w:cs="Arial"/>
+          <w:b/>
+          <w:bCs/>
+          <w:spacing w:val="-1"/>
+          <w:sz w:val="22"/>
+          <w:szCs w:val="22"/>
+        </w:rPr>
+        <w:t>Megabytes</w:t>
+      </w:r>
+      <w:r>
+        <w:rPr>
+          <w:rFonts w:ascii="Arial" w:hAnsi="Arial" w:cs="Arial"/>
+          <w:spacing w:val="-1"/>
+          <w:sz w:val="22"/>
+          <w:szCs w:val="22"/>
+        </w:rPr>
+        <w:t>,</w:t>
+      </w:r>
+      <w:r>
+        <w:rPr>
+          <w:rFonts w:ascii="Arial" w:hAnsi="Arial" w:cs="Arial"/>
+          <w:spacing w:val="-1"/>
+          <w:sz w:val="22"/>
+          <w:szCs w:val="22"/>
+        </w:rPr>
+        <w:t xml:space="preserve"> </w:t>
+      </w:r>
+      <w:r>
+        <w:rPr>
+          <w:rFonts w:ascii="Arial" w:hAnsi="Arial" w:cs="Arial"/>
+          <w:spacing w:val="-1"/>
+          <w:sz w:val="22"/>
+          <w:szCs w:val="22"/>
+        </w:rPr>
+        <w:t>tomando</w:t>
+      </w:r>
+      <w:r>
+        <w:rPr>
+          <w:rFonts w:ascii="Arial" w:hAnsi="Arial" w:cs="Arial"/>
+          <w:spacing w:val="-1"/>
+          <w:sz w:val="22"/>
+          <w:szCs w:val="22"/>
+        </w:rPr>
+        <w:t xml:space="preserve"> </w:t>
+      </w:r>
+      <w:r>
+        <w:rPr>
+          <w:rFonts w:ascii="Arial" w:hAnsi="Arial" w:cs="Arial"/>
+          <w:spacing w:val="-1"/>
+          <w:sz w:val="22"/>
+          <w:szCs w:val="22"/>
+        </w:rPr>
+        <w:t>en</w:t>
+      </w:r>
+      <w:r>
+        <w:rPr>
+          <w:rFonts w:ascii="Arial" w:hAnsi="Arial" w:cs="Arial"/>
+          <w:spacing w:val="-1"/>
+          <w:sz w:val="22"/>
+          <w:szCs w:val="22"/>
+        </w:rPr>
+        <w:t xml:space="preserve"> </w:t>
+      </w:r>
+      <w:r>
+        <w:rPr>
+          <w:rFonts w:ascii="Arial" w:hAnsi="Arial" w:cs="Arial"/>
+          <w:spacing w:val="-1"/>
+          <w:sz w:val="22"/>
+          <w:szCs w:val="22"/>
+        </w:rPr>
+        <w:t>consideración</w:t>
+      </w:r>
+      <w:r>
+        <w:rPr>
+          <w:rFonts w:ascii="Arial" w:hAnsi="Arial" w:cs="Arial"/>
+          <w:spacing w:val="-1"/>
+          <w:sz w:val="22"/>
+          <w:szCs w:val="22"/>
+        </w:rPr>
+        <w:t xml:space="preserve"> las </w:t>
+      </w:r>
+      <w:r>
+        <w:rPr>
+          <w:rFonts w:ascii="Arial" w:hAnsi="Arial" w:cs="Arial"/>
+          <w:spacing w:val="-1"/>
+          <w:sz w:val="22"/>
+          <w:szCs w:val="22"/>
+        </w:rPr>
+        <w:t>tres</w:t>
+      </w:r>
+      <w:r>
+        <w:rPr>
+          <w:rFonts w:ascii="Arial" w:hAnsi="Arial" w:cs="Arial"/>
+          <w:spacing w:val="-1"/>
+          <w:sz w:val="22"/>
+          <w:szCs w:val="22"/>
+        </w:rPr>
+        <w:t xml:space="preserve"> velocidades, </w:t>
+      </w:r>
+      <w:r>
+        <w:rPr>
+          <w:rFonts w:ascii="Arial" w:hAnsi="Arial" w:cs="Arial"/>
+          <w:spacing w:val="-1"/>
+          <w:sz w:val="22"/>
+          <w:szCs w:val="22"/>
+        </w:rPr>
+        <w:t>reportadas</w:t>
+      </w:r>
+      <w:r>
+        <w:rPr>
+          <w:rFonts w:ascii="Arial" w:hAnsi="Arial" w:cs="Arial"/>
+          <w:spacing w:val="-1"/>
+          <w:sz w:val="22"/>
+          <w:szCs w:val="22"/>
+        </w:rPr>
+        <w:t xml:space="preserve"> </w:t>
+      </w:r>
+      <w:r>
+        <w:rPr>
+          <w:rFonts w:ascii="Arial" w:hAnsi="Arial" w:cs="Arial"/>
+          <w:spacing w:val="-1"/>
+          <w:sz w:val="22"/>
+          <w:szCs w:val="22"/>
+        </w:rPr>
+        <w:t>por</w:t>
+      </w:r>
+      <w:r>
+        <w:rPr>
+          <w:rFonts w:ascii="Arial" w:hAnsi="Arial" w:cs="Arial"/>
+          <w:spacing w:val="-1"/>
+          <w:sz w:val="22"/>
+          <w:szCs w:val="22"/>
+        </w:rPr>
+        <w:t xml:space="preserve"> las </w:t>
+      </w:r>
+      <w:r>
+        <w:rPr>
+          <w:rFonts w:ascii="Arial" w:hAnsi="Arial" w:cs="Arial"/>
+          <w:spacing w:val="-1"/>
+          <w:sz w:val="22"/>
+          <w:szCs w:val="22"/>
+        </w:rPr>
+        <w:t>velocidades,</w:t>
+      </w:r>
+      <w:r>
+        <w:rPr>
+          <w:rFonts w:ascii="Arial" w:hAnsi="Arial" w:cs="Arial"/>
+          <w:spacing w:val="-1"/>
+          <w:sz w:val="22"/>
+          <w:szCs w:val="22"/>
+        </w:rPr>
+        <w:t xml:space="preserve"> </w:t>
+      </w:r>
+      <w:r>
+        <w:rPr>
+          <w:rFonts w:ascii="Arial" w:hAnsi="Arial" w:cs="Arial"/>
+          <w:spacing w:val="-1"/>
+          <w:sz w:val="22"/>
+          <w:szCs w:val="22"/>
+        </w:rPr>
+        <w:t>para</w:t>
+      </w:r>
+      <w:r>
+        <w:rPr>
+          <w:rFonts w:ascii="Arial" w:hAnsi="Arial" w:cs="Arial"/>
+          <w:spacing w:val="-1"/>
+          <w:sz w:val="22"/>
+          <w:szCs w:val="22"/>
+        </w:rPr>
+        <w:t xml:space="preserve"> </w:t>
+      </w:r>
+      <w:r>
+        <w:rPr>
+          <w:rFonts w:ascii="Arial" w:hAnsi="Arial" w:cs="Arial"/>
+          <w:spacing w:val="-1"/>
+          <w:sz w:val="22"/>
+          <w:szCs w:val="22"/>
+        </w:rPr>
+        <w:t>subir</w:t>
+      </w:r>
+      <w:r>
+        <w:rPr>
+          <w:rFonts w:ascii="Arial" w:hAnsi="Arial" w:cs="Arial"/>
+          <w:spacing w:val="-1"/>
+          <w:sz w:val="22"/>
+          <w:szCs w:val="22"/>
+        </w:rPr>
+        <w:t xml:space="preserve"> </w:t>
+      </w:r>
+      <w:r>
+        <w:rPr>
+          <w:rFonts w:ascii="Arial" w:hAnsi="Arial" w:cs="Arial"/>
+          <w:spacing w:val="-1"/>
+          <w:sz w:val="22"/>
+          <w:szCs w:val="22"/>
+        </w:rPr>
+        <w:t>datos</w:t>
+      </w:r>
+      <w:r>
+        <w:rPr>
+          <w:rFonts w:ascii="Arial" w:hAnsi="Arial" w:cs="Arial"/>
+          <w:spacing w:val="-1"/>
+          <w:sz w:val="22"/>
+          <w:szCs w:val="22"/>
+        </w:rPr>
+        <w:t xml:space="preserve"> </w:t>
+      </w:r>
+      <w:r>
+        <w:rPr>
+          <w:rFonts w:ascii="Arial" w:hAnsi="Arial" w:cs="Arial"/>
+          <w:spacing w:val="-1"/>
+          <w:sz w:val="22"/>
+          <w:szCs w:val="22"/>
+        </w:rPr>
+        <w:t>¿Cuánto</w:t>
+      </w:r>
+      <w:r>
+        <w:rPr>
+          <w:rFonts w:ascii="Arial" w:hAnsi="Arial" w:cs="Arial"/>
+          <w:spacing w:val="-1"/>
+          <w:sz w:val="22"/>
+          <w:szCs w:val="22"/>
+        </w:rPr>
+        <w:t xml:space="preserve"> </w:t>
+      </w:r>
+      <w:r>
+        <w:rPr>
+          <w:rFonts w:ascii="Arial" w:hAnsi="Arial" w:cs="Arial"/>
+          <w:spacing w:val="-1"/>
+          <w:sz w:val="22"/>
+          <w:szCs w:val="22"/>
+        </w:rPr>
+        <w:t>tiempo</w:t>
+      </w:r>
+      <w:r>
+        <w:rPr>
+          <w:rFonts w:ascii="Arial" w:hAnsi="Arial" w:cs="Arial"/>
+          <w:spacing w:val="-1"/>
+          <w:sz w:val="22"/>
+          <w:szCs w:val="22"/>
+        </w:rPr>
+        <w:t xml:space="preserve"> tomaría </w:t>
+      </w:r>
+      <w:r>
+        <w:rPr>
+          <w:rFonts w:ascii="Arial" w:hAnsi="Arial" w:cs="Arial"/>
+          <w:spacing w:val="-1"/>
+          <w:sz w:val="22"/>
+          <w:szCs w:val="22"/>
+        </w:rPr>
         <w:lastRenderedPageBreak/>
-        <w:t>Supongamos</w:t>
-      </w:r>
-      <w:r>
-        <w:rPr>
-          <w:rFonts w:ascii="Arial" w:hAnsi="Arial" w:cs="Arial"/>
-          <w:spacing w:val="-1"/>
-          <w:sz w:val="22"/>
-          <w:szCs w:val="22"/>
-        </w:rPr>
-        <w:t xml:space="preserve"> que </w:t>
-      </w:r>
-      <w:r>
-        <w:rPr>
-          <w:rFonts w:ascii="Arial" w:hAnsi="Arial" w:cs="Arial"/>
-          <w:spacing w:val="-1"/>
-          <w:sz w:val="22"/>
-          <w:szCs w:val="22"/>
-        </w:rPr>
-        <w:t>deseas</w:t>
-      </w:r>
-      <w:r>
-        <w:rPr>
-          <w:rFonts w:ascii="Arial" w:hAnsi="Arial" w:cs="Arial"/>
-          <w:spacing w:val="-1"/>
-          <w:sz w:val="22"/>
-          <w:szCs w:val="22"/>
-        </w:rPr>
-        <w:t xml:space="preserve"> </w:t>
-      </w:r>
-      <w:r>
-        <w:rPr>
-          <w:rFonts w:ascii="Arial" w:hAnsi="Arial" w:cs="Arial"/>
-          <w:spacing w:val="-1"/>
-          <w:sz w:val="22"/>
-          <w:szCs w:val="22"/>
-        </w:rPr>
-        <w:t>enviar</w:t>
-      </w:r>
-      <w:r>
-        <w:rPr>
-          <w:rFonts w:ascii="Arial" w:hAnsi="Arial" w:cs="Arial"/>
-          <w:spacing w:val="-1"/>
-          <w:sz w:val="22"/>
-          <w:szCs w:val="22"/>
-        </w:rPr>
-        <w:t xml:space="preserve"> </w:t>
-      </w:r>
-      <w:r>
-        <w:rPr>
-          <w:rFonts w:ascii="Arial" w:hAnsi="Arial" w:cs="Arial"/>
-          <w:spacing w:val="-1"/>
-          <w:sz w:val="22"/>
-          <w:szCs w:val="22"/>
-        </w:rPr>
-        <w:t>un</w:t>
-      </w:r>
-      <w:r>
-        <w:rPr>
-          <w:rFonts w:ascii="Arial" w:hAnsi="Arial" w:cs="Arial"/>
-          <w:spacing w:val="-1"/>
-          <w:sz w:val="22"/>
-          <w:szCs w:val="22"/>
-        </w:rPr>
-        <w:t xml:space="preserve"> </w:t>
-      </w:r>
-      <w:r>
-        <w:rPr>
-          <w:rFonts w:ascii="Arial" w:hAnsi="Arial" w:cs="Arial"/>
-          <w:spacing w:val="-1"/>
-          <w:sz w:val="22"/>
-          <w:szCs w:val="22"/>
-        </w:rPr>
-        <w:t>archivo</w:t>
-      </w:r>
-      <w:r>
-        <w:rPr>
-          <w:rFonts w:ascii="Arial" w:hAnsi="Arial" w:cs="Arial"/>
-          <w:spacing w:val="-1"/>
-          <w:sz w:val="22"/>
-          <w:szCs w:val="22"/>
-        </w:rPr>
-        <w:t xml:space="preserve"> </w:t>
-      </w:r>
-      <w:r>
-        <w:rPr>
-          <w:rFonts w:ascii="Arial" w:hAnsi="Arial" w:cs="Arial"/>
-          <w:spacing w:val="-1"/>
-          <w:sz w:val="22"/>
-          <w:szCs w:val="22"/>
-        </w:rPr>
-        <w:t>de</w:t>
-      </w:r>
-      <w:r>
-        <w:rPr>
-          <w:rFonts w:ascii="Arial" w:hAnsi="Arial" w:cs="Arial"/>
-          <w:spacing w:val="-1"/>
-          <w:sz w:val="22"/>
-          <w:szCs w:val="22"/>
-        </w:rPr>
-        <w:t xml:space="preserve"> </w:t>
-      </w:r>
-      <w:r>
-        <w:rPr>
-          <w:rFonts w:ascii="Arial" w:hAnsi="Arial" w:cs="Arial"/>
-          <w:b/>
-          <w:bCs/>
-          <w:spacing w:val="-1"/>
-          <w:sz w:val="22"/>
-          <w:szCs w:val="22"/>
-        </w:rPr>
-        <w:t xml:space="preserve">10 </w:t>
-      </w:r>
-      <w:r>
-        <w:rPr>
-          <w:rFonts w:ascii="Arial" w:hAnsi="Arial" w:cs="Arial"/>
-          <w:b/>
-          <w:bCs/>
-          <w:spacing w:val="-1"/>
-          <w:sz w:val="22"/>
-          <w:szCs w:val="22"/>
-        </w:rPr>
-        <w:t>Megabytes</w:t>
-      </w:r>
-      <w:r>
-        <w:rPr>
-          <w:rFonts w:ascii="Arial" w:hAnsi="Arial" w:cs="Arial"/>
-          <w:spacing w:val="-1"/>
-          <w:sz w:val="22"/>
-          <w:szCs w:val="22"/>
-        </w:rPr>
-        <w:t>,</w:t>
-      </w:r>
-      <w:r>
-        <w:rPr>
-          <w:rFonts w:ascii="Arial" w:hAnsi="Arial" w:cs="Arial"/>
-          <w:spacing w:val="-1"/>
-          <w:sz w:val="22"/>
-          <w:szCs w:val="22"/>
-        </w:rPr>
-        <w:t xml:space="preserve"> </w:t>
-      </w:r>
-      <w:r>
-        <w:rPr>
-          <w:rFonts w:ascii="Arial" w:hAnsi="Arial" w:cs="Arial"/>
-          <w:spacing w:val="-1"/>
-          <w:sz w:val="22"/>
-          <w:szCs w:val="22"/>
-        </w:rPr>
-        <w:t>tomando</w:t>
-      </w:r>
-      <w:r>
-        <w:rPr>
-          <w:rFonts w:ascii="Arial" w:hAnsi="Arial" w:cs="Arial"/>
-          <w:spacing w:val="-1"/>
-          <w:sz w:val="22"/>
-          <w:szCs w:val="22"/>
-        </w:rPr>
-        <w:t xml:space="preserve"> </w:t>
-      </w:r>
-      <w:r>
-        <w:rPr>
-          <w:rFonts w:ascii="Arial" w:hAnsi="Arial" w:cs="Arial"/>
-          <w:spacing w:val="-1"/>
-          <w:sz w:val="22"/>
-          <w:szCs w:val="22"/>
-        </w:rPr>
-        <w:t>en</w:t>
-      </w:r>
-      <w:r>
-        <w:rPr>
-          <w:rFonts w:ascii="Arial" w:hAnsi="Arial" w:cs="Arial"/>
-          <w:spacing w:val="-1"/>
-          <w:sz w:val="22"/>
-          <w:szCs w:val="22"/>
-        </w:rPr>
-        <w:t xml:space="preserve"> </w:t>
-      </w:r>
-      <w:r>
-        <w:rPr>
-          <w:rFonts w:ascii="Arial" w:hAnsi="Arial" w:cs="Arial"/>
-          <w:spacing w:val="-1"/>
-          <w:sz w:val="22"/>
-          <w:szCs w:val="22"/>
-        </w:rPr>
-        <w:t>consideración</w:t>
-      </w:r>
-      <w:r>
-        <w:rPr>
-          <w:rFonts w:ascii="Arial" w:hAnsi="Arial" w:cs="Arial"/>
-          <w:spacing w:val="-1"/>
-          <w:sz w:val="22"/>
-          <w:szCs w:val="22"/>
-        </w:rPr>
-        <w:t xml:space="preserve"> las </w:t>
-      </w:r>
-      <w:r>
-        <w:rPr>
-          <w:rFonts w:ascii="Arial" w:hAnsi="Arial" w:cs="Arial"/>
-          <w:spacing w:val="-1"/>
-          <w:sz w:val="22"/>
-          <w:szCs w:val="22"/>
-        </w:rPr>
-        <w:t>tres</w:t>
-      </w:r>
-      <w:r>
-        <w:rPr>
-          <w:rFonts w:ascii="Arial" w:hAnsi="Arial" w:cs="Arial"/>
-          <w:spacing w:val="-1"/>
-          <w:sz w:val="22"/>
-          <w:szCs w:val="22"/>
-        </w:rPr>
-        <w:t xml:space="preserve"> velocidades, </w:t>
-      </w:r>
-      <w:r>
-        <w:rPr>
-          <w:rFonts w:ascii="Arial" w:hAnsi="Arial" w:cs="Arial"/>
-          <w:spacing w:val="-1"/>
-          <w:sz w:val="22"/>
-          <w:szCs w:val="22"/>
-        </w:rPr>
-        <w:t>reportadas</w:t>
-      </w:r>
-      <w:r>
-        <w:rPr>
-          <w:rFonts w:ascii="Arial" w:hAnsi="Arial" w:cs="Arial"/>
-          <w:spacing w:val="-1"/>
-          <w:sz w:val="22"/>
-          <w:szCs w:val="22"/>
-        </w:rPr>
-        <w:t xml:space="preserve"> </w:t>
-      </w:r>
-      <w:r>
-        <w:rPr>
-          <w:rFonts w:ascii="Arial" w:hAnsi="Arial" w:cs="Arial"/>
-          <w:spacing w:val="-1"/>
-          <w:sz w:val="22"/>
-          <w:szCs w:val="22"/>
-        </w:rPr>
-        <w:t>por</w:t>
-      </w:r>
-      <w:r>
-        <w:rPr>
-          <w:rFonts w:ascii="Arial" w:hAnsi="Arial" w:cs="Arial"/>
-          <w:spacing w:val="-1"/>
-          <w:sz w:val="22"/>
-          <w:szCs w:val="22"/>
-        </w:rPr>
-        <w:t xml:space="preserve"> las </w:t>
-      </w:r>
-      <w:r>
-        <w:rPr>
-          <w:rFonts w:ascii="Arial" w:hAnsi="Arial" w:cs="Arial"/>
-          <w:spacing w:val="-1"/>
-          <w:sz w:val="22"/>
-          <w:szCs w:val="22"/>
-        </w:rPr>
-        <w:t>velocidades,</w:t>
-      </w:r>
-      <w:r>
-        <w:rPr>
-          <w:rFonts w:ascii="Arial" w:hAnsi="Arial" w:cs="Arial"/>
-          <w:spacing w:val="-1"/>
-          <w:sz w:val="22"/>
-          <w:szCs w:val="22"/>
-        </w:rPr>
-        <w:t xml:space="preserve"> </w:t>
-      </w:r>
-      <w:r>
-        <w:rPr>
-          <w:rFonts w:ascii="Arial" w:hAnsi="Arial" w:cs="Arial"/>
-          <w:spacing w:val="-1"/>
-          <w:sz w:val="22"/>
-          <w:szCs w:val="22"/>
-        </w:rPr>
-        <w:t>para</w:t>
-      </w:r>
-      <w:r>
-        <w:rPr>
-          <w:rFonts w:ascii="Arial" w:hAnsi="Arial" w:cs="Arial"/>
-          <w:spacing w:val="-1"/>
-          <w:sz w:val="22"/>
-          <w:szCs w:val="22"/>
-        </w:rPr>
-        <w:t xml:space="preserve"> </w:t>
-      </w:r>
-      <w:r>
-        <w:rPr>
-          <w:rFonts w:ascii="Arial" w:hAnsi="Arial" w:cs="Arial"/>
-          <w:spacing w:val="-1"/>
-          <w:sz w:val="22"/>
-          <w:szCs w:val="22"/>
-        </w:rPr>
-        <w:t>subir</w:t>
-      </w:r>
-      <w:r>
-        <w:rPr>
-          <w:rFonts w:ascii="Arial" w:hAnsi="Arial" w:cs="Arial"/>
-          <w:spacing w:val="-1"/>
-          <w:sz w:val="22"/>
-          <w:szCs w:val="22"/>
-        </w:rPr>
-        <w:t xml:space="preserve"> </w:t>
-      </w:r>
-      <w:r>
-        <w:rPr>
-          <w:rFonts w:ascii="Arial" w:hAnsi="Arial" w:cs="Arial"/>
-          <w:spacing w:val="-1"/>
-          <w:sz w:val="22"/>
-          <w:szCs w:val="22"/>
-        </w:rPr>
-        <w:t>datos</w:t>
-      </w:r>
-      <w:r>
-        <w:rPr>
-          <w:rFonts w:ascii="Arial" w:hAnsi="Arial" w:cs="Arial"/>
-          <w:spacing w:val="-1"/>
-          <w:sz w:val="22"/>
-          <w:szCs w:val="22"/>
-        </w:rPr>
-        <w:t xml:space="preserve"> </w:t>
-      </w:r>
-      <w:r>
-        <w:rPr>
-          <w:rFonts w:ascii="Arial" w:hAnsi="Arial" w:cs="Arial"/>
-          <w:spacing w:val="-1"/>
-          <w:sz w:val="22"/>
-          <w:szCs w:val="22"/>
-        </w:rPr>
-        <w:t>¿Cuánto</w:t>
-      </w:r>
-      <w:r>
-        <w:rPr>
-          <w:rFonts w:ascii="Arial" w:hAnsi="Arial" w:cs="Arial"/>
-          <w:spacing w:val="-1"/>
-          <w:sz w:val="22"/>
-          <w:szCs w:val="22"/>
-        </w:rPr>
-        <w:t xml:space="preserve"> </w:t>
-      </w:r>
-      <w:r>
-        <w:rPr>
-          <w:rFonts w:ascii="Arial" w:hAnsi="Arial" w:cs="Arial"/>
-          <w:spacing w:val="-1"/>
-          <w:sz w:val="22"/>
-          <w:szCs w:val="22"/>
-        </w:rPr>
-        <w:t>tiempo</w:t>
-      </w:r>
-      <w:r>
-        <w:rPr>
-          <w:rFonts w:ascii="Arial" w:hAnsi="Arial" w:cs="Arial"/>
-          <w:spacing w:val="-1"/>
-          <w:sz w:val="22"/>
-          <w:szCs w:val="22"/>
-        </w:rPr>
-        <w:t xml:space="preserve"> tomaría </w:t>
-      </w:r>
-      <w:r>
-        <w:rPr>
-          <w:rFonts w:ascii="Arial" w:hAnsi="Arial" w:cs="Arial"/>
-          <w:spacing w:val="-1"/>
-          <w:sz w:val="22"/>
-          <w:szCs w:val="22"/>
-        </w:rPr>
         <w:t>transmitir</w:t>
       </w:r>
       <w:r>
@@ -11835,7 +11806,6 @@
           <w:sz w:val="22"/>
           <w:szCs w:val="22"/>
         </w:rPr>
-        <w:lastRenderedPageBreak/>
         <w:t>E</w:t>
       </w:r>
       <w:r>
@@ -12130,6 +12100,7 @@
                 <w:b/>
                 <w:spacing w:val="-1"/>
               </w:rPr>
+              <w:lastRenderedPageBreak/>
               <w:t xml:space="preserve">Capas </w:t>
             </w:r>
             <w:r>
@@ -12971,7 +12942,7 @@
       </w:pPr>
     </w:p>
     <w:sectPr>
-      <w:footerReference w:type="default" r:id="rId10"/>
+      <w:footerReference w:type="default" r:id="rId11"/>
       <w:pgSz w:w="12240" w:h="15840"/>
       <w:pgMar w:top="851" w:right="1080" w:bottom="993" w:left="1080" w:header="0" w:footer="959" w:gutter="0"/>
       <w:cols w:space="720"/>
@@ -12982,7 +12953,7 @@
 </file>
 
 <file path=word/endnotes.xml><?xml version="1.0" encoding="utf-8"?>
-<w:endnotes xmlns:wpc="http://schemas.microsoft.com/office/word/2010/wordprocessingCanvas" xmlns:cx="http://schemas.microsoft.com/office/drawing/2014/chartex" xmlns:cx1="http://schemas.microsoft.com/office/drawing/2015/9/8/chartex" xmlns:cx2="http://schemas.microsoft.com/office/drawing/2015/10/21/chartex" xmlns:cx3="http://schemas.microsoft.com/office/drawing/2016/5/9/chartex" xmlns:cx4="http://schemas.microsoft.com/office/drawing/2016/5/10/chartex" xmlns:cx5="http://schemas.microsoft.com/office/drawing/2016/5/11/chartex" xmlns:cx6="http://schemas.microsoft.com/office/drawing/2016/5/12/chartex" xmlns:cx7="http://schemas.microsoft.com/office/drawing/2016/5/13/chartex" xmlns:cx8="http://schemas.microsoft.com/office/drawing/2016/5/14/chartex" xmlns:mc="http://schemas.openxmlformats.org/markup-compatibility/2006" xmlns:aink="http://schemas.microsoft.com/office/drawing/2016/ink" xmlns:am3d="http://schemas.microsoft.com/office/drawing/2017/model3d" xmlns:o="urn:schemas-microsoft-com:office:office" xmlns:r="http://schemas.openxmlformats.org/officeDocument/2006/relationships" xmlns:m="http://schemas.openxmlformats.org/officeDocument/2006/math" xmlns:v="urn:schemas-microsoft-com:vml" xmlns:wp14="http://schemas.microsoft.com/office/word/2010/wordprocessingDrawing" xmlns:wp="http://schemas.openxmlformats.org/drawingml/2006/wordprocessingDrawing" xmlns:w10="urn:schemas-microsoft-com:office:word" xmlns:w="http://schemas.openxmlformats.org/wordprocessingml/2006/main" xmlns:w14="http://schemas.microsoft.com/office/word/2010/wordml" xmlns:w15="http://schemas.microsoft.com/office/word/2012/wordml" xmlns:w16cex="http://schemas.microsoft.com/office/word/2018/wordml/cex" xmlns:w16cid="http://schemas.microsoft.com/office/word/2016/wordml/cid" xmlns:w16="http://schemas.microsoft.com/office/word/2018/wordml" xmlns:w16sdtdh="http://schemas.microsoft.com/office/word/2020/wordml/sdtdatahash" xmlns:w16se="http://schemas.microsoft.com/office/word/2015/wordml/symex" xmlns:wpg="http://schemas.microsoft.com/office/word/2010/wordprocessingGroup" xmlns:wpi="http://schemas.microsoft.com/office/word/2010/wordprocessingInk" xmlns:wne="http://schemas.microsoft.com/office/word/2006/wordml" xmlns:wps="http://schemas.microsoft.com/office/word/2010/wordprocessingShape" mc:Ignorable="w14 w15 w16se w16cid w16 w16cex w16sdtdh wp14">
+<w:endnotes xmlns:wpc="http://schemas.microsoft.com/office/word/2010/wordprocessingCanvas" xmlns:cx="http://schemas.microsoft.com/office/drawing/2014/chartex" xmlns:cx1="http://schemas.microsoft.com/office/drawing/2015/9/8/chartex" xmlns:cx2="http://schemas.microsoft.com/office/drawing/2015/10/21/chartex" xmlns:cx3="http://schemas.microsoft.com/office/drawing/2016/5/9/chartex" xmlns:cx4="http://schemas.microsoft.com/office/drawing/2016/5/10/chartex" xmlns:cx5="http://schemas.microsoft.com/office/drawing/2016/5/11/chartex" xmlns:cx6="http://schemas.microsoft.com/office/drawing/2016/5/12/chartex" xmlns:cx7="http://schemas.microsoft.com/office/drawing/2016/5/13/chartex" xmlns:cx8="http://schemas.microsoft.com/office/drawing/2016/5/14/chartex" xmlns:mc="http://schemas.openxmlformats.org/markup-compatibility/2006" xmlns:aink="http://schemas.microsoft.com/office/drawing/2016/ink" xmlns:am3d="http://schemas.microsoft.com/office/drawing/2017/model3d" xmlns:o="urn:schemas-microsoft-com:office:office" xmlns:oel="http://schemas.microsoft.com/office/2019/extlst" xmlns:r="http://schemas.openxmlformats.org/officeDocument/2006/relationships" xmlns:m="http://schemas.openxmlformats.org/officeDocument/2006/math" xmlns:v="urn:schemas-microsoft-com:vml" xmlns:wp14="http://schemas.microsoft.com/office/word/2010/wordprocessingDrawing" xmlns:wp="http://schemas.openxmlformats.org/drawingml/2006/wordprocessingDrawing" xmlns:w10="urn:schemas-microsoft-com:office:word" xmlns:w="http://schemas.openxmlformats.org/wordprocessingml/2006/main" xmlns:w14="http://schemas.microsoft.com/office/word/2010/wordml" xmlns:w15="http://schemas.microsoft.com/office/word/2012/wordml" xmlns:w16cex="http://schemas.microsoft.com/office/word/2018/wordml/cex" xmlns:w16cid="http://schemas.microsoft.com/office/word/2016/wordml/cid" xmlns:w16="http://schemas.microsoft.com/office/word/2018/wordml" xmlns:w16sdtdh="http://schemas.microsoft.com/office/word/2020/wordml/sdtdatahash" xmlns:w16se="http://schemas.microsoft.com/office/word/2015/wordml/symex" xmlns:wpg="http://schemas.microsoft.com/office/word/2010/wordprocessingGroup" xmlns:wpi="http://schemas.microsoft.com/office/word/2010/wordprocessingInk" xmlns:wne="http://schemas.microsoft.com/office/word/2006/wordml" xmlns:wps="http://schemas.microsoft.com/office/word/2010/wordprocessingShape" mc:Ignorable="w14 w15 w16se w16cid w16 w16cex w16sdtdh wp14">
   <w:endnote w:type="separator" w:id="-1">
     <w:p>
       <w:r>
@@ -13001,7 +12972,7 @@
 </file>
 
 <file path=word/footer1.xml><?xml version="1.0" encoding="utf-8"?>
-<w:ftr xmlns:wpc="http://schemas.microsoft.com/office/word/2010/wordprocessingCanvas" xmlns:cx="http://schemas.microsoft.com/office/drawing/2014/chartex" xmlns:cx1="http://schemas.microsoft.com/office/drawing/2015/9/8/chartex" xmlns:cx2="http://schemas.microsoft.com/office/drawing/2015/10/21/chartex" xmlns:cx3="http://schemas.microsoft.com/office/drawing/2016/5/9/chartex" xmlns:cx4="http://schemas.microsoft.com/office/drawing/2016/5/10/chartex" xmlns:cx5="http://schemas.microsoft.com/office/drawing/2016/5/11/chartex" xmlns:cx6="http://schemas.microsoft.com/office/drawing/2016/5/12/chartex" xmlns:cx7="http://schemas.microsoft.com/office/drawing/2016/5/13/chartex" xmlns:cx8="http://schemas.microsoft.com/office/drawing/2016/5/14/chartex" xmlns:mc="http://schemas.openxmlformats.org/markup-compatibility/2006" xmlns:aink="http://schemas.microsoft.com/office/drawing/2016/ink" xmlns:am3d="http://schemas.microsoft.com/office/drawing/2017/model3d" xmlns:o="urn:schemas-microsoft-com:office:office" xmlns:r="http://schemas.openxmlformats.org/officeDocument/2006/relationships" xmlns:m="http://schemas.openxmlformats.org/officeDocument/2006/math" xmlns:v="urn:schemas-microsoft-com:vml" xmlns:wp14="http://schemas.microsoft.com/office/word/2010/wordprocessingDrawing" xmlns:wp="http://schemas.openxmlformats.org/drawingml/2006/wordprocessingDrawing" xmlns:w10="urn:schemas-microsoft-com:office:word" xmlns:w="http://schemas.openxmlformats.org/wordprocessingml/2006/main" xmlns:w14="http://schemas.microsoft.com/office/word/2010/wordml" xmlns:w15="http://schemas.microsoft.com/office/word/2012/wordml" xmlns:w16cex="http://schemas.microsoft.com/office/word/2018/wordml/cex" xmlns:w16cid="http://schemas.microsoft.com/office/word/2016/wordml/cid" xmlns:w16="http://schemas.microsoft.com/office/word/2018/wordml" xmlns:w16sdtdh="http://schemas.microsoft.com/office/word/2020/wordml/sdtdatahash" xmlns:w16se="http://schemas.microsoft.com/office/word/2015/wordml/symex" xmlns:wpg="http://schemas.microsoft.com/office/word/2010/wordprocessingGroup" xmlns:wpi="http://schemas.microsoft.com/office/word/2010/wordprocessingInk" xmlns:wne="http://schemas.microsoft.com/office/word/2006/wordml" xmlns:wps="http://schemas.microsoft.com/office/word/2010/wordprocessingShape" mc:Ignorable="w14 w15 w16se w16cid w16 w16cex w16sdtdh wp14">
+<w:ftr xmlns:wpc="http://schemas.microsoft.com/office/word/2010/wordprocessingCanvas" xmlns:cx="http://schemas.microsoft.com/office/drawing/2014/chartex" xmlns:cx1="http://schemas.microsoft.com/office/drawing/2015/9/8/chartex" xmlns:cx2="http://schemas.microsoft.com/office/drawing/2015/10/21/chartex" xmlns:cx3="http://schemas.microsoft.com/office/drawing/2016/5/9/chartex" xmlns:cx4="http://schemas.microsoft.com/office/drawing/2016/5/10/chartex" xmlns:cx5="http://schemas.microsoft.com/office/drawing/2016/5/11/chartex" xmlns:cx6="http://schemas.microsoft.com/office/drawing/2016/5/12/chartex" xmlns:cx7="http://schemas.microsoft.com/office/drawing/2016/5/13/chartex" xmlns:cx8="http://schemas.microsoft.com/office/drawing/2016/5/14/chartex" xmlns:mc="http://schemas.openxmlformats.org/markup-compatibility/2006" xmlns:aink="http://schemas.microsoft.com/office/drawing/2016/ink" xmlns:am3d="http://schemas.microsoft.com/office/drawing/2017/model3d" xmlns:o="urn:schemas-microsoft-com:office:office" xmlns:oel="http://schemas.microsoft.com/office/2019/extlst" xmlns:r="http://schemas.openxmlformats.org/officeDocument/2006/relationships" xmlns:m="http://schemas.openxmlformats.org/officeDocument/2006/math" xmlns:v="urn:schemas-microsoft-com:vml" xmlns:wp14="http://schemas.microsoft.com/office/word/2010/wordprocessingDrawing" xmlns:wp="http://schemas.openxmlformats.org/drawingml/2006/wordprocessingDrawing" xmlns:w10="urn:schemas-microsoft-com:office:word" xmlns:w="http://schemas.openxmlformats.org/wordprocessingml/2006/main" xmlns:w14="http://schemas.microsoft.com/office/word/2010/wordml" xmlns:w15="http://schemas.microsoft.com/office/word/2012/wordml" xmlns:w16cex="http://schemas.microsoft.com/office/word/2018/wordml/cex" xmlns:w16cid="http://schemas.microsoft.com/office/word/2016/wordml/cid" xmlns:w16="http://schemas.microsoft.com/office/word/2018/wordml" xmlns:w16sdtdh="http://schemas.microsoft.com/office/word/2020/wordml/sdtdatahash" xmlns:w16se="http://schemas.microsoft.com/office/word/2015/wordml/symex" xmlns:wpg="http://schemas.microsoft.com/office/word/2010/wordprocessingGroup" xmlns:wpi="http://schemas.microsoft.com/office/word/2010/wordprocessingInk" xmlns:wne="http://schemas.microsoft.com/office/word/2006/wordml" xmlns:wps="http://schemas.microsoft.com/office/word/2010/wordprocessingShape" mc:Ignorable="w14 w15 w16se w16cid w16 w16cex w16sdtdh wp14">
   <w:p>
     <w:pPr>
       <w:spacing w:line="14" w:lineRule="auto"/>
@@ -13082,7 +13053,7 @@
 </file>
 
 <file path=word/footnotes.xml><?xml version="1.0" encoding="utf-8"?>
-<w:footnotes xmlns:wpc="http://schemas.microsoft.com/office/word/2010/wordprocessingCanvas" xmlns:cx="http://schemas.microsoft.com/office/drawing/2014/chartex" xmlns:cx1="http://schemas.microsoft.com/office/drawing/2015/9/8/chartex" xmlns:cx2="http://schemas.microsoft.com/office/drawing/2015/10/21/chartex" xmlns:cx3="http://schemas.microsoft.com/office/drawing/2016/5/9/chartex" xmlns:cx4="http://schemas.microsoft.com/office/drawing/2016/5/10/chartex" xmlns:cx5="http://schemas.microsoft.com/office/drawing/2016/5/11/chartex" xmlns:cx6="http://schemas.microsoft.com/office/drawing/2016/5/12/chartex" xmlns:cx7="http://schemas.microsoft.com/office/drawing/2016/5/13/chartex" xmlns:cx8="http://schemas.microsoft.com/office/drawing/2016/5/14/chartex" xmlns:mc="http://schemas.openxmlformats.org/markup-compatibility/2006" xmlns:aink="http://schemas.microsoft.com/office/drawing/2016/ink" xmlns:am3d="http://schemas.microsoft.com/office/drawing/2017/model3d" xmlns:o="urn:schemas-microsoft-com:office:office" xmlns:r="http://schemas.openxmlformats.org/officeDocument/2006/relationships" xmlns:m="http://schemas.openxmlformats.org/officeDocument/2006/math" xmlns:v="urn:schemas-microsoft-com:vml" xmlns:wp14="http://schemas.microsoft.com/office/word/2010/wordprocessingDrawing" xmlns:wp="http://schemas.openxmlformats.org/drawingml/2006/wordprocessingDrawing" xmlns:w10="urn:schemas-microsoft-com:office:word" xmlns:w="http://schemas.openxmlformats.org/wordprocessingml/2006/main" xmlns:w14="http://schemas.microsoft.com/office/word/2010/wordml" xmlns:w15="http://schemas.microsoft.com/office/word/2012/wordml" xmlns:w16cex="http://schemas.microsoft.com/office/word/2018/wordml/cex" xmlns:w16cid="http://schemas.microsoft.com/office/word/2016/wordml/cid" xmlns:w16="http://schemas.microsoft.com/office/word/2018/wordml" xmlns:w16sdtdh="http://schemas.microsoft.com/office/word/2020/wordml/sdtdatahash" xmlns:w16se="http://schemas.microsoft.com/office/word/2015/wordml/symex" xmlns:wpg="http://schemas.microsoft.com/office/word/2010/wordprocessingGroup" xmlns:wpi="http://schemas.microsoft.com/office/word/2010/wordprocessingInk" xmlns:wne="http://schemas.microsoft.com/office/word/2006/wordml" xmlns:wps="http://schemas.microsoft.com/office/word/2010/wordprocessingShape" mc:Ignorable="w14 w15 w16se w16cid w16 w16cex w16sdtdh wp14">
+<w:footnotes xmlns:wpc="http://schemas.microsoft.com/office/word/2010/wordprocessingCanvas" xmlns:cx="http://schemas.microsoft.com/office/drawing/2014/chartex" xmlns:cx1="http://schemas.microsoft.com/office/drawing/2015/9/8/chartex" xmlns:cx2="http://schemas.microsoft.com/office/drawing/2015/10/21/chartex" xmlns:cx3="http://schemas.microsoft.com/office/drawing/2016/5/9/chartex" xmlns:cx4="http://schemas.microsoft.com/office/drawing/2016/5/10/chartex" xmlns:cx5="http://schemas.microsoft.com/office/drawing/2016/5/11/chartex" xmlns:cx6="http://schemas.microsoft.com/office/drawing/2016/5/12/chartex" xmlns:cx7="http://schemas.microsoft.com/office/drawing/2016/5/13/chartex" xmlns:cx8="http://schemas.microsoft.com/office/drawing/2016/5/14/chartex" xmlns:mc="http://schemas.openxmlformats.org/markup-compatibility/2006" xmlns:aink="http://schemas.microsoft.com/office/drawing/2016/ink" xmlns:am3d="http://schemas.microsoft.com/office/drawing/2017/model3d" xmlns:o="urn:schemas-microsoft-com:office:office" xmlns:oel="http://schemas.microsoft.com/office/2019/extlst" xmlns:r="http://schemas.openxmlformats.org/officeDocument/2006/relationships" xmlns:m="http://schemas.openxmlformats.org/officeDocument/2006/math" xmlns:v="urn:schemas-microsoft-com:vml" xmlns:wp14="http://schemas.microsoft.com/office/word/2010/wordprocessingDrawing" xmlns:wp="http://schemas.openxmlformats.org/drawingml/2006/wordprocessingDrawing" xmlns:w10="urn:schemas-microsoft-com:office:word" xmlns:w="http://schemas.openxmlformats.org/wordprocessingml/2006/main" xmlns:w14="http://schemas.microsoft.com/office/word/2010/wordml" xmlns:w15="http://schemas.microsoft.com/office/word/2012/wordml" xmlns:w16cex="http://schemas.microsoft.com/office/word/2018/wordml/cex" xmlns:w16cid="http://schemas.microsoft.com/office/word/2016/wordml/cid" xmlns:w16="http://schemas.microsoft.com/office/word/2018/wordml" xmlns:w16sdtdh="http://schemas.microsoft.com/office/word/2020/wordml/sdtdatahash" xmlns:w16se="http://schemas.microsoft.com/office/word/2015/wordml/symex" xmlns:wpg="http://schemas.microsoft.com/office/word/2010/wordprocessingGroup" xmlns:wpi="http://schemas.microsoft.com/office/word/2010/wordprocessingInk" xmlns:wne="http://schemas.microsoft.com/office/word/2006/wordml" xmlns:wps="http://schemas.microsoft.com/office/word/2010/wordprocessingShape" mc:Ignorable="w14 w15 w16se w16cid w16 w16cex w16sdtdh wp14">
   <w:footnote w:type="separator" w:id="-1">
     <w:p>
       <w:r>
@@ -13101,7 +13072,7 @@
 </file>
 
 <file path=word/numbering.xml><?xml version="1.0" encoding="utf-8"?>
-<w:numbering xmlns:wpc="http://schemas.microsoft.com/office/word/2010/wordprocessingCanvas" xmlns:cx="http://schemas.microsoft.com/office/drawing/2014/chartex" xmlns:cx1="http://schemas.microsoft.com/office/drawing/2015/9/8/chartex" xmlns:cx2="http://schemas.microsoft.com/office/drawing/2015/10/21/chartex" xmlns:cx3="http://schemas.microsoft.com/office/drawing/2016/5/9/chartex" xmlns:cx4="http://schemas.microsoft.com/office/drawing/2016/5/10/chartex" xmlns:cx5="http://schemas.microsoft.com/office/drawing/2016/5/11/chartex" xmlns:cx6="http://schemas.microsoft.com/office/drawing/2016/5/12/chartex" xmlns:cx7="http://schemas.microsoft.com/office/drawing/2016/5/13/chartex" xmlns:cx8="http://schemas.microsoft.com/office/drawing/2016/5/14/chartex" xmlns:mc="http://schemas.openxmlformats.org/markup-compatibility/2006" xmlns:aink="http://schemas.microsoft.com/office/drawing/2016/ink" xmlns:am3d="http://schemas.microsoft.com/office/drawing/2017/model3d" xmlns:o="urn:schemas-microsoft-com:office:office" xmlns:r="http://schemas.openxmlformats.org/officeDocument/2006/relationships" xmlns:m="http://schemas.openxmlformats.org/officeDocument/2006/math" xmlns:v="urn:schemas-microsoft-com:vml" xmlns:wp14="http://schemas.microsoft.com/office/word/2010/wordprocessingDrawing" xmlns:wp="http://schemas.openxmlformats.org/drawingml/2006/wordprocessingDrawing" xmlns:w10="urn:schemas-microsoft-com:office:word" xmlns:w="http://schemas.openxmlformats.org/wordprocessingml/2006/main" xmlns:w14="http://schemas.microsoft.com/office/word/2010/wordml" xmlns:w15="http://schemas.microsoft.com/office/word/2012/wordml" xmlns:w16cex="http://schemas.microsoft.com/office/word/2018/wordml/cex" xmlns:w16cid="http://schemas.microsoft.com/office/word/2016/wordml/cid" xmlns:w16="http://schemas.microsoft.com/office/word/2018/wordml" xmlns:w16sdtdh="http://schemas.microsoft.com/office/word/2020/wordml/sdtdatahash" xmlns:w16se="http://schemas.microsoft.com/office/word/2015/wordml/symex" xmlns:wpg="http://schemas.microsoft.com/office/word/2010/wordprocessingGroup" xmlns:wpi="http://schemas.microsoft.com/office/word/2010/wordprocessingInk" xmlns:wne="http://schemas.microsoft.com/office/word/2006/wordml" xmlns:wps="http://schemas.microsoft.com/office/word/2010/wordprocessingShape" mc:Ignorable="w14 w15 w16se w16cid w16 w16cex w16sdtdh wp14">
+<w:numbering xmlns:wpc="http://schemas.microsoft.com/office/word/2010/wordprocessingCanvas" xmlns:cx="http://schemas.microsoft.com/office/drawing/2014/chartex" xmlns:cx1="http://schemas.microsoft.com/office/drawing/2015/9/8/chartex" xmlns:cx2="http://schemas.microsoft.com/office/drawing/2015/10/21/chartex" xmlns:cx3="http://schemas.microsoft.com/office/drawing/2016/5/9/chartex" xmlns:cx4="http://schemas.microsoft.com/office/drawing/2016/5/10/chartex" xmlns:cx5="http://schemas.microsoft.com/office/drawing/2016/5/11/chartex" xmlns:cx6="http://schemas.microsoft.com/office/drawing/2016/5/12/chartex" xmlns:cx7="http://schemas.microsoft.com/office/drawing/2016/5/13/chartex" xmlns:cx8="http://schemas.microsoft.com/office/drawing/2016/5/14/chartex" xmlns:mc="http://schemas.openxmlformats.org/markup-compatibility/2006" xmlns:aink="http://schemas.microsoft.com/office/drawing/2016/ink" xmlns:am3d="http://schemas.microsoft.com/office/drawing/2017/model3d" xmlns:o="urn:schemas-microsoft-com:office:office" xmlns:oel="http://schemas.microsoft.com/office/2019/extlst" xmlns:r="http://schemas.openxmlformats.org/officeDocument/2006/relationships" xmlns:m="http://schemas.openxmlformats.org/officeDocument/2006/math" xmlns:v="urn:schemas-microsoft-com:vml" xmlns:wp14="http://schemas.microsoft.com/office/word/2010/wordprocessingDrawing" xmlns:wp="http://schemas.openxmlformats.org/drawingml/2006/wordprocessingDrawing" xmlns:w10="urn:schemas-microsoft-com:office:word" xmlns:w="http://schemas.openxmlformats.org/wordprocessingml/2006/main" xmlns:w14="http://schemas.microsoft.com/office/word/2010/wordml" xmlns:w15="http://schemas.microsoft.com/office/word/2012/wordml" xmlns:w16cex="http://schemas.microsoft.com/office/word/2018/wordml/cex" xmlns:w16cid="http://schemas.microsoft.com/office/word/2016/wordml/cid" xmlns:w16="http://schemas.microsoft.com/office/word/2018/wordml" xmlns:w16sdtdh="http://schemas.microsoft.com/office/word/2020/wordml/sdtdatahash" xmlns:w16se="http://schemas.microsoft.com/office/word/2015/wordml/symex" xmlns:wpg="http://schemas.microsoft.com/office/word/2010/wordprocessingGroup" xmlns:wpi="http://schemas.microsoft.com/office/word/2010/wordprocessingInk" xmlns:wne="http://schemas.microsoft.com/office/word/2006/wordml" xmlns:wps="http://schemas.microsoft.com/office/word/2010/wordprocessingShape" mc:Ignorable="w14 w15 w16se w16cid w16 w16cex w16sdtdh wp14">
   <w:abstractNum w:abstractNumId="0" w15:restartNumberingAfterBreak="0">
     <w:nsid w:val="04CD6010"/>
     <w:multiLevelType w:val="hybridMultilevel"/>
@@ -14268,40 +14239,40 @@
       </w:rPr>
     </w:lvl>
   </w:abstractNum>
-  <w:num w:numId="1">
+  <w:num w:numId="1" w16cid:durableId="1159730543">
     <w:abstractNumId w:val="1"/>
   </w:num>
-  <w:num w:numId="2">
+  <w:num w:numId="2" w16cid:durableId="1872842309">
     <w:abstractNumId w:val="11"/>
   </w:num>
-  <w:num w:numId="3">
+  <w:num w:numId="3" w16cid:durableId="2103526245">
     <w:abstractNumId w:val="5"/>
   </w:num>
-  <w:num w:numId="4">
+  <w:num w:numId="4" w16cid:durableId="1316835359">
     <w:abstractNumId w:val="6"/>
   </w:num>
-  <w:num w:numId="5">
+  <w:num w:numId="5" w16cid:durableId="23793268">
     <w:abstractNumId w:val="4"/>
   </w:num>
-  <w:num w:numId="6">
+  <w:num w:numId="6" w16cid:durableId="255555584">
     <w:abstractNumId w:val="8"/>
   </w:num>
-  <w:num w:numId="7">
+  <w:num w:numId="7" w16cid:durableId="2075622439">
     <w:abstractNumId w:val="9"/>
   </w:num>
-  <w:num w:numId="8">
+  <w:num w:numId="8" w16cid:durableId="307830171">
     <w:abstractNumId w:val="0"/>
   </w:num>
-  <w:num w:numId="9">
+  <w:num w:numId="9" w16cid:durableId="747118403">
     <w:abstractNumId w:val="2"/>
   </w:num>
-  <w:num w:numId="10">
+  <w:num w:numId="10" w16cid:durableId="71659606">
     <w:abstractNumId w:val="10"/>
   </w:num>
-  <w:num w:numId="11">
+  <w:num w:numId="11" w16cid:durableId="338821856">
     <w:abstractNumId w:val="3"/>
   </w:num>
-  <w:num w:numId="12">
+  <w:num w:numId="12" w16cid:durableId="163209743">
     <w:abstractNumId w:val="7"/>
   </w:num>
 </w:numbering>
